--- a/모바일웹서비스 프로젝트_공통평가 01_수행 결과 보고서.docx
+++ b/모바일웹서비스 프로젝트_공통평가 01_수행 결과 보고서.docx
@@ -872,6 +872,21 @@
                 <w:szCs w:val="12"/>
               </w:rPr>
             </w:pPr>
+            <w:r>
+              <w:rPr>
+                <w:rFonts w:cs="Times New Roman"/>
+                <w:noProof/>
+                <w:color w:val="auto"/>
+                <w:kern w:val="2"/>
+                <w:sz w:val="12"/>
+                <w:szCs w:val="12"/>
+              </w:rPr>
+              <w:pict w14:anchorId="1EE977A4">
+                <v:shape id="_x0000_i1037" type="#_x0000_t75" style="width:181.5pt;height:67.25pt;visibility:visible;mso-wrap-style:square">
+                  <v:imagedata r:id="rId8" o:title=""/>
+                </v:shape>
+              </w:pict>
+            </w:r>
           </w:p>
         </w:tc>
       </w:tr>
@@ -1063,6 +1078,16 @@
                 <w:szCs w:val="12"/>
               </w:rPr>
             </w:pPr>
+            <w:r>
+              <w:rPr>
+                <w:rFonts w:cs="Times New Roman"/>
+                <w:color w:val="auto"/>
+                <w:kern w:val="2"/>
+                <w:sz w:val="12"/>
+                <w:szCs w:val="12"/>
+              </w:rPr>
+              <w:t>https://github.com/byeongmin-kwak/Mobile-Web-Service-Project-midterm</w:t>
+            </w:r>
           </w:p>
         </w:tc>
       </w:tr>
@@ -1554,9 +1579,9 @@
                 <w:sz w:val="12"/>
                 <w:szCs w:val="12"/>
               </w:rPr>
-              <w:pict w14:anchorId="341F0FAF">
+              <w:pict w14:anchorId="7DF3A6B0">
                 <v:shape id="_x0000_i1036" type="#_x0000_t75" style="width:181.5pt;height:119.6pt;visibility:visible;mso-wrap-style:square">
-                  <v:imagedata r:id="rId8" o:title=""/>
+                  <v:imagedata r:id="rId9" o:title=""/>
                 </v:shape>
               </w:pict>
             </w:r>
@@ -1569,9 +1594,9 @@
                 <w:sz w:val="12"/>
                 <w:szCs w:val="12"/>
               </w:rPr>
-              <w:pict w14:anchorId="073AD647">
+              <w:pict w14:anchorId="092F0429">
                 <v:shape id="_x0000_i1035" type="#_x0000_t75" style="width:181.5pt;height:116.05pt;visibility:visible;mso-wrap-style:square">
-                  <v:imagedata r:id="rId9" o:title=""/>
+                  <v:imagedata r:id="rId10" o:title=""/>
                 </v:shape>
               </w:pict>
             </w:r>
@@ -1768,9 +1793,9 @@
                 <w:sz w:val="12"/>
                 <w:szCs w:val="12"/>
               </w:rPr>
-              <w:pict w14:anchorId="1B9DF73E">
+              <w:pict w14:anchorId="5285E6C0">
                 <v:shape id="_x0000_i1034" type="#_x0000_t75" style="width:180.9pt;height:155.3pt;visibility:visible;mso-wrap-style:square">
-                  <v:imagedata r:id="rId10" o:title=""/>
+                  <v:imagedata r:id="rId11" o:title=""/>
                 </v:shape>
               </w:pict>
             </w:r>
@@ -1899,7 +1924,7 @@
               </w:rPr>
               <w:t xml:space="preserve">제출 : </w:t>
             </w:r>
-            <w:hyperlink r:id="rId11" w:history="1">
+            <w:hyperlink r:id="rId12" w:history="1">
               <w:r>
                 <w:rPr>
                   <w:rStyle w:val="affff8"/>
@@ -1981,9 +2006,9 @@
                 <w:sz w:val="12"/>
                 <w:szCs w:val="12"/>
               </w:rPr>
-              <w:pict w14:anchorId="5E330639">
+              <w:pict w14:anchorId="1CCF1BAC">
                 <v:shape id="_x0000_i1033" type="#_x0000_t75" style="width:181.5pt;height:80.35pt;visibility:visible;mso-wrap-style:square">
-                  <v:imagedata r:id="rId12" o:title=""/>
+                  <v:imagedata r:id="rId13" o:title=""/>
                 </v:shape>
               </w:pict>
             </w:r>
@@ -2206,9 +2231,9 @@
                 <w:sz w:val="12"/>
                 <w:szCs w:val="12"/>
               </w:rPr>
-              <w:pict w14:anchorId="5555D890">
+              <w:pict w14:anchorId="50391482">
                 <v:shape id="_x0000_i1032" type="#_x0000_t75" style="width:181.5pt;height:84.5pt;visibility:visible;mso-wrap-style:square">
-                  <v:imagedata r:id="rId13" o:title=""/>
+                  <v:imagedata r:id="rId14" o:title=""/>
                 </v:shape>
               </w:pict>
             </w:r>
@@ -2408,9 +2433,9 @@
                 <w:sz w:val="12"/>
                 <w:szCs w:val="12"/>
               </w:rPr>
-              <w:pict w14:anchorId="3B495F7C">
+              <w:pict w14:anchorId="6D67CC76">
                 <v:shape id="_x0000_i1031" type="#_x0000_t75" style="width:69pt;height:138.65pt;flip:x;visibility:visible;mso-wrap-style:square">
-                  <v:imagedata r:id="rId14" o:title=""/>
+                  <v:imagedata r:id="rId15" o:title=""/>
                 </v:shape>
               </w:pict>
             </w:r>
@@ -2642,9 +2667,9 @@
                 <w:sz w:val="12"/>
                 <w:szCs w:val="12"/>
               </w:rPr>
-              <w:pict w14:anchorId="0C970697">
+              <w:pict w14:anchorId="525B426F">
                 <v:shape id="_x0000_i1030" type="#_x0000_t75" style="width:69pt;height:147.55pt;visibility:visible;mso-wrap-style:square">
-                  <v:imagedata r:id="rId15" o:title=""/>
+                  <v:imagedata r:id="rId16" o:title=""/>
                 </v:shape>
               </w:pict>
             </w:r>
@@ -3084,9 +3109,9 @@
                 <w:sz w:val="12"/>
                 <w:szCs w:val="12"/>
               </w:rPr>
-              <w:pict w14:anchorId="6742242E">
+              <w:pict w14:anchorId="780810F9">
                 <v:shape id="_x0000_i1029" type="#_x0000_t75" style="width:1in;height:154.1pt;visibility:visible;mso-wrap-style:square">
-                  <v:imagedata r:id="rId16" o:title=""/>
+                  <v:imagedata r:id="rId17" o:title=""/>
                 </v:shape>
               </w:pict>
             </w:r>
@@ -3303,9 +3328,9 @@
                 <w:sz w:val="12"/>
                 <w:szCs w:val="12"/>
               </w:rPr>
-              <w:pict w14:anchorId="0F563439">
+              <w:pict w14:anchorId="0F04BBF7">
                 <v:shape id="_x0000_i1028" type="#_x0000_t75" style="width:176.75pt;height:173.15pt;visibility:visible;mso-wrap-style:square">
-                  <v:imagedata r:id="rId17" o:title=""/>
+                  <v:imagedata r:id="rId18" o:title=""/>
                 </v:shape>
               </w:pict>
             </w:r>
@@ -3858,9 +3883,9 @@
                 <w:sz w:val="12"/>
                 <w:szCs w:val="12"/>
               </w:rPr>
-              <w:pict w14:anchorId="1F297F85">
+              <w:pict w14:anchorId="07D5EA09">
                 <v:shape id="_x0000_i1027" type="#_x0000_t75" style="width:75.55pt;height:160.65pt;visibility:visible;mso-wrap-style:square">
-                  <v:imagedata r:id="rId18" o:title=""/>
+                  <v:imagedata r:id="rId19" o:title=""/>
                 </v:shape>
               </w:pict>
             </w:r>
@@ -3885,9 +3910,9 @@
                 <w:szCs w:val="12"/>
               </w:rPr>
               <w:lastRenderedPageBreak/>
-              <w:pict w14:anchorId="249CFF80">
+              <w:pict w14:anchorId="5BAAD5EA">
                 <v:shape id="_x0000_i1026" type="#_x0000_t75" style="width:77.95pt;height:170.2pt;visibility:visible;mso-wrap-style:square">
-                  <v:imagedata r:id="rId19" o:title=""/>
+                  <v:imagedata r:id="rId20" o:title=""/>
                 </v:shape>
               </w:pict>
             </w:r>
@@ -3911,9 +3936,9 @@
                 <w:sz w:val="12"/>
                 <w:szCs w:val="12"/>
               </w:rPr>
-              <w:pict w14:anchorId="5F543932">
+              <w:pict w14:anchorId="5BDB2F6E">
                 <v:shape id="그림 1" o:spid="_x0000_i1025" type="#_x0000_t75" style="width:77.35pt;height:169pt;visibility:visible;mso-wrap-style:square">
-                  <v:imagedata r:id="rId20" o:title=""/>
+                  <v:imagedata r:id="rId21" o:title=""/>
                 </v:shape>
               </w:pict>
             </w:r>
@@ -3935,9 +3960,9 @@
       </w:pPr>
     </w:p>
     <w:sectPr>
-      <w:headerReference w:type="default" r:id="rId21"/>
-      <w:footerReference w:type="even" r:id="rId22"/>
-      <w:footerReference w:type="default" r:id="rId23"/>
+      <w:headerReference w:type="default" r:id="rId22"/>
+      <w:footerReference w:type="even" r:id="rId23"/>
+      <w:footerReference w:type="default" r:id="rId24"/>
       <w:footnotePr>
         <w:numRestart w:val="eachSect"/>
       </w:footnotePr>
@@ -4080,7 +4105,7 @@
         <w:sz w:val="19"/>
         <w:szCs w:val="19"/>
       </w:rPr>
-      <w:pict w14:anchorId="0110D67F">
+      <w:pict w14:anchorId="68AD01E4">
         <v:line id="_x0000_s1025" alt="" style="position:absolute;left:0;text-align:left;z-index:1;mso-wrap-edited:f;mso-width-percent:0;mso-height-percent:0;mso-width-percent:0;mso-height-percent:0" from="1pt,15.5pt" to="460.15pt,15.5pt"/>
       </w:pict>
     </w:r>
@@ -4187,7 +4212,7 @@
         <v:path o:extrusionok="f" gradientshapeok="t" o:connecttype="rect"/>
         <o:lock v:ext="edit" aspectratio="t"/>
       </v:shapetype>
-      <v:shape id="_x0000_i1102" type="#_x0000_t75" style="width:8.95pt;height:8.95pt" o:bullet="t">
+      <v:shape id="_x0000_i1103" type="#_x0000_t75" style="width:8.95pt;height:8.95pt" o:bullet="t">
         <v:imagedata r:id="rId1" o:title="BD10267_"/>
       </v:shape>
     </w:pict>
